--- a/gradle-maven.docx
+++ b/gradle-maven.docx
@@ -4,6 +4,13 @@
   <w:body>
     <w:sdt>
       <w:sdtPr>
+        <w:rPr>
+          <w:rFonts w:asciiTheme="minorHAnsi" w:eastAsiaTheme="minorEastAsia" w:hAnsiTheme="minorHAnsi" w:cstheme="minorBidi"/>
+          <w:color w:val="auto"/>
+          <w:sz w:val="22"/>
+          <w:szCs w:val="22"/>
+          <w:lang w:eastAsia="zh-CN"/>
+        </w:rPr>
         <w:id w:val="88289914"/>
         <w:docPartObj>
           <w:docPartGallery w:val="Table of Contents"/>
@@ -12,14 +19,9 @@
       </w:sdtPr>
       <w:sdtEndPr>
         <w:rPr>
-          <w:rFonts w:asciiTheme="minorHAnsi" w:eastAsiaTheme="minorEastAsia" w:hAnsiTheme="minorHAnsi" w:cstheme="minorBidi"/>
           <w:b/>
           <w:bCs/>
           <w:noProof/>
-          <w:color w:val="auto"/>
-          <w:sz w:val="22"/>
-          <w:szCs w:val="22"/>
-          <w:lang w:eastAsia="zh-CN"/>
         </w:rPr>
       </w:sdtEndPr>
       <w:sdtContent>
@@ -347,8 +349,6 @@
         </w:rPr>
       </w:pPr>
       <w:bookmarkStart w:id="0" w:name="_Toc440973442"/>
-      <w:bookmarkStart w:id="1" w:name="_GoBack"/>
-      <w:bookmarkEnd w:id="1"/>
       <w:proofErr w:type="gramStart"/>
       <w:r>
         <w:rPr>
@@ -561,7 +561,7 @@
           <w:b w:val="0"/>
         </w:rPr>
       </w:pPr>
-      <w:bookmarkStart w:id="2" w:name="_Toc440973443"/>
+      <w:bookmarkStart w:id="1" w:name="_Toc440973443"/>
       <w:proofErr w:type="gramStart"/>
       <w:r>
         <w:rPr>
@@ -583,7 +583,7 @@
         </w:rPr>
         <w:t>sts&amp;gradle</w:t>
       </w:r>
-      <w:bookmarkEnd w:id="2"/>
+      <w:bookmarkEnd w:id="1"/>
       <w:proofErr w:type="spellEnd"/>
     </w:p>
     <w:p>
@@ -2172,7 +2172,7 @@
           <w:b w:val="0"/>
         </w:rPr>
       </w:pPr>
-      <w:bookmarkStart w:id="3" w:name="_Toc440973444"/>
+      <w:bookmarkStart w:id="2" w:name="_Toc440973444"/>
       <w:r>
         <w:rPr>
           <w:rFonts w:hint="eastAsia"/>
@@ -2193,7 +2193,7 @@
         </w:rPr>
         <w:t>:</w:t>
       </w:r>
-      <w:bookmarkEnd w:id="3"/>
+      <w:bookmarkEnd w:id="2"/>
     </w:p>
     <w:p>
       <w:pPr>
@@ -2290,9 +2290,11 @@
         <w:spacing w:after="0" w:line="240" w:lineRule="auto"/>
         <w:ind w:left="1440"/>
         <w:rPr>
-          <w:shd w:val="pct15" w:color="auto" w:fill="FFFFFF"/>
-        </w:rPr>
-      </w:pPr>
+          <w:rFonts w:hint="eastAsia"/>
+          <w:shd w:val="pct15" w:color="auto" w:fill="FFFFFF"/>
+        </w:rPr>
+      </w:pPr>
+      <w:bookmarkStart w:id="3" w:name="_GoBack"/>
       <w:proofErr w:type="spellStart"/>
       <w:r>
         <w:rPr>
@@ -2305,7 +2307,7 @@
         <w:rPr>
           <w:shd w:val="pct15" w:color="auto" w:fill="FFFFFF"/>
         </w:rPr>
-        <w:t>=161.92.51.225</w:t>
+        <w:t>=165.225.96.34</w:t>
       </w:r>
     </w:p>
     <w:p>
@@ -2328,7 +2330,13 @@
         <w:rPr>
           <w:shd w:val="pct15" w:color="auto" w:fill="FFFFFF"/>
         </w:rPr>
-        <w:t>=8080</w:t>
+        <w:t>=</w:t>
+      </w:r>
+      <w:r>
+        <w:rPr>
+          <w:shd w:val="pct15" w:color="auto" w:fill="FFFFFF"/>
+        </w:rPr>
+        <w:t>10015</w:t>
       </w:r>
     </w:p>
     <w:p>
@@ -2395,7 +2403,13 @@
         <w:rPr>
           <w:shd w:val="pct15" w:color="auto" w:fill="FFFFFF"/>
         </w:rPr>
-        <w:t>=161.92.51.225</w:t>
+        <w:t>=</w:t>
+      </w:r>
+      <w:r>
+        <w:rPr>
+          <w:shd w:val="pct15" w:color="auto" w:fill="FFFFFF"/>
+        </w:rPr>
+        <w:t>165.225.96.34</w:t>
       </w:r>
     </w:p>
     <w:p>
@@ -2431,7 +2445,13 @@
         <w:rPr>
           <w:shd w:val="pct15" w:color="auto" w:fill="FFFFFF"/>
         </w:rPr>
-        <w:t>=8080</w:t>
+        <w:t>=</w:t>
+      </w:r>
+      <w:r>
+        <w:rPr>
+          <w:shd w:val="pct15" w:color="auto" w:fill="FFFFFF"/>
+        </w:rPr>
+        <w:t>10015</w:t>
       </w:r>
     </w:p>
     <w:p>
@@ -2478,6 +2498,7 @@
       </w:r>
       <w:proofErr w:type="spellEnd"/>
     </w:p>
+    <w:bookmarkEnd w:id="3"/>
     <w:p>
       <w:pPr>
         <w:spacing w:after="0" w:line="240" w:lineRule="auto"/>
@@ -9406,7 +9427,7 @@
 </file>
 
 <file path=customXml/itemProps1.xml><?xml version="1.0" encoding="utf-8"?>
-<ds:datastoreItem xmlns:ds="http://schemas.openxmlformats.org/officeDocument/2006/customXml" ds:itemID="{3F097D64-75E4-4CF9-852B-AD0B021FA325}">
+<ds:datastoreItem xmlns:ds="http://schemas.openxmlformats.org/officeDocument/2006/customXml" ds:itemID="{461DC3AE-974B-4196-9E6E-0F71DA6A3ECB}">
   <ds:schemaRefs>
     <ds:schemaRef ds:uri="http://schemas.openxmlformats.org/officeDocument/2006/bibliography"/>
   </ds:schemaRefs>
